--- a/reports/Student #3/Testing Report.docx
+++ b/reports/Student #3/Testing Report.docx
@@ -301,7 +301,7 @@
                 <w:sz w:val="32"/>
                 <w:szCs w:val="32"/>
               </w:rPr>
-              <w:t>25</w:t>
+              <w:t>02</w:t>
             </w:r>
             <w:r>
               <w:rPr>
@@ -317,7 +317,7 @@
                 <w:sz w:val="32"/>
                 <w:szCs w:val="32"/>
               </w:rPr>
-              <w:t>5</w:t>
+              <w:t>7</w:t>
             </w:r>
             <w:r>
               <w:rPr>
@@ -357,7 +357,7 @@
                 <w:sz w:val="32"/>
                 <w:szCs w:val="32"/>
               </w:rPr>
-              <w:t>1</w:t>
+              <w:t>2</w:t>
             </w:r>
             <w:r>
               <w:rPr>
@@ -1156,6 +1156,12 @@
                 <w:rFonts w:ascii="Arial Narrow" w:eastAsia="Arial Narrow" w:hAnsi="Arial Narrow" w:cs="Arial Narrow"/>
               </w:rPr>
             </w:pPr>
+            <w:r>
+              <w:rPr>
+                <w:rFonts w:ascii="Arial Narrow" w:eastAsia="Arial Narrow" w:hAnsi="Arial Narrow" w:cs="Arial Narrow"/>
+              </w:rPr>
+              <w:t>02/07/2024</w:t>
+            </w:r>
           </w:p>
         </w:tc>
         <w:tc>
@@ -1171,6 +1177,14 @@
                 <w:szCs w:val="24"/>
               </w:rPr>
             </w:pPr>
+            <w:r>
+              <w:rPr>
+                <w:rFonts w:ascii="Arial Narrow" w:eastAsia="Arial Narrow" w:hAnsi="Arial Narrow" w:cs="Arial Narrow"/>
+                <w:sz w:val="24"/>
+                <w:szCs w:val="24"/>
+              </w:rPr>
+              <w:t>v1.2.0</w:t>
+            </w:r>
           </w:p>
         </w:tc>
         <w:tc>
@@ -1184,6 +1198,12 @@
                 <w:rFonts w:ascii="Arial Narrow" w:eastAsia="Arial Narrow" w:hAnsi="Arial Narrow" w:cs="Arial Narrow"/>
               </w:rPr>
             </w:pPr>
+            <w:r>
+              <w:rPr>
+                <w:rFonts w:ascii="Arial Narrow" w:eastAsia="Arial Narrow" w:hAnsi="Arial Narrow" w:cs="Arial Narrow"/>
+              </w:rPr>
+              <w:t>Actualización para segunda convocatoria</w:t>
+            </w:r>
           </w:p>
         </w:tc>
       </w:tr>
@@ -3522,17 +3542,6 @@
         </w:rPr>
         <w:t>Testing de Rendimiento</w:t>
       </w:r>
-    </w:p>
-    <w:p>
-      <w:pPr>
-        <w:keepNext/>
-        <w:spacing w:before="240" w:after="240" w:line="240" w:lineRule="auto"/>
-        <w:rPr>
-          <w:rFonts w:ascii="Arial Narrow" w:hAnsi="Arial Narrow" w:cstheme="majorHAnsi"/>
-          <w:sz w:val="24"/>
-          <w:szCs w:val="24"/>
-        </w:rPr>
-      </w:pPr>
     </w:p>
     <w:p>
       <w:pPr>
@@ -4271,58 +4280,313 @@
     <w:p>
       <w:pPr>
         <w:keepNext/>
-        <w:spacing w:before="240" w:after="240" w:line="240" w:lineRule="auto"/>
-        <w:ind w:firstLine="0"/>
-        <w:rPr>
-          <w:rFonts w:ascii="Arial Narrow" w:hAnsi="Arial Narrow" w:cstheme="majorHAnsi"/>
-          <w:sz w:val="24"/>
-          <w:szCs w:val="24"/>
-        </w:rPr>
-      </w:pPr>
-    </w:p>
-    <w:p>
-      <w:pPr>
-        <w:spacing w:before="240" w:after="240" w:line="240" w:lineRule="auto"/>
-        <w:rPr>
-          <w:rFonts w:ascii="Arial Narrow" w:hAnsi="Arial Narrow" w:cstheme="majorHAnsi"/>
-          <w:sz w:val="24"/>
-          <w:szCs w:val="24"/>
-        </w:rPr>
-      </w:pPr>
-    </w:p>
-    <w:p>
-      <w:pPr>
-        <w:spacing w:before="240" w:after="240" w:line="240" w:lineRule="auto"/>
-        <w:rPr>
-          <w:rFonts w:ascii="Arial Narrow" w:hAnsi="Arial Narrow" w:cstheme="majorHAnsi"/>
-          <w:sz w:val="24"/>
-          <w:szCs w:val="24"/>
-        </w:rPr>
-      </w:pPr>
-    </w:p>
-    <w:p>
-      <w:pPr>
-        <w:spacing w:before="240" w:after="240" w:line="240" w:lineRule="auto"/>
-        <w:rPr>
-          <w:rFonts w:ascii="Arial Narrow" w:hAnsi="Arial Narrow" w:cstheme="majorHAnsi"/>
-          <w:sz w:val="24"/>
-          <w:szCs w:val="24"/>
-        </w:rPr>
-      </w:pPr>
-    </w:p>
-    <w:p>
-      <w:pPr>
-        <w:spacing w:before="240" w:after="240" w:line="240" w:lineRule="auto"/>
-        <w:rPr>
-          <w:rFonts w:ascii="Arial Narrow" w:hAnsi="Arial Narrow" w:cstheme="majorHAnsi"/>
-          <w:sz w:val="24"/>
-          <w:szCs w:val="24"/>
-        </w:rPr>
-      </w:pPr>
-    </w:p>
-    <w:p>
-      <w:pPr>
-        <w:spacing w:before="240" w:after="240" w:line="240" w:lineRule="auto"/>
+        <w:keepLines/>
+        <w:pBdr>
+          <w:top w:val="none" w:sz="0" w:space="0" w:color="E3E3E3"/>
+          <w:left w:val="none" w:sz="0" w:space="0" w:color="E3E3E3"/>
+          <w:bottom w:val="none" w:sz="0" w:space="0" w:color="E3E3E3"/>
+          <w:right w:val="none" w:sz="0" w:space="0" w:color="E3E3E3"/>
+          <w:between w:val="none" w:sz="0" w:space="0" w:color="E3E3E3"/>
+        </w:pBdr>
+        <w:shd w:val="clear" w:color="auto" w:fill="FFFFFF"/>
+        <w:spacing w:before="300" w:after="0"/>
+        <w:ind w:firstLine="0"/>
+        <w:rPr>
+          <w:rFonts w:ascii="Arial Narrow" w:eastAsia="Arial Narrow" w:hAnsi="Arial Narrow" w:cs="Arial Narrow"/>
+          <w:b/>
+          <w:color w:val="0D0D0D"/>
+          <w:sz w:val="24"/>
+          <w:szCs w:val="24"/>
+        </w:rPr>
+      </w:pPr>
+      <w:r>
+        <w:rPr>
+          <w:rFonts w:ascii="Arial Narrow" w:eastAsia="Arial Narrow" w:hAnsi="Arial Narrow" w:cs="Arial Narrow"/>
+          <w:b/>
+          <w:color w:val="0D0D0D"/>
+          <w:sz w:val="24"/>
+          <w:szCs w:val="24"/>
+        </w:rPr>
+        <w:t>Actualización tras corrección</w:t>
+      </w:r>
+    </w:p>
+    <w:p>
+      <w:pPr>
+        <w:keepNext/>
+        <w:keepLines/>
+        <w:pBdr>
+          <w:top w:val="none" w:sz="0" w:space="0" w:color="E3E3E3"/>
+          <w:left w:val="none" w:sz="0" w:space="0" w:color="E3E3E3"/>
+          <w:bottom w:val="none" w:sz="0" w:space="0" w:color="E3E3E3"/>
+          <w:right w:val="none" w:sz="0" w:space="0" w:color="E3E3E3"/>
+          <w:between w:val="none" w:sz="0" w:space="0" w:color="E3E3E3"/>
+        </w:pBdr>
+        <w:shd w:val="clear" w:color="auto" w:fill="FFFFFF"/>
+        <w:spacing w:before="300" w:after="0"/>
+        <w:ind w:firstLine="0"/>
+        <w:rPr>
+          <w:rFonts w:ascii="Arial Narrow" w:eastAsia="Arial Narrow" w:hAnsi="Arial Narrow" w:cs="Arial Narrow"/>
+        </w:rPr>
+      </w:pPr>
+      <w:r>
+        <w:rPr>
+          <w:rFonts w:ascii="Arial Narrow" w:eastAsia="Arial Narrow" w:hAnsi="Arial Narrow" w:cs="Arial Narrow"/>
+        </w:rPr>
+        <w:t xml:space="preserve">Al haber modificado el código para realizar las correspondientes correcciones para la segunda convocatoria, se han tenido que repetir las pruebas para comprobar el correcto funcionamiento de las funcionalidades. Tras ejecutar el replayer se han obtenido los siguientes resultados de cobertura: </w:t>
+      </w:r>
+    </w:p>
+    <w:p>
+      <w:pPr>
+        <w:keepNext/>
+        <w:spacing w:before="240" w:after="240" w:line="240" w:lineRule="auto"/>
+        <w:ind w:firstLine="0"/>
+        <w:rPr>
+          <w:rFonts w:ascii="Arial Narrow" w:hAnsi="Arial Narrow" w:cstheme="majorHAnsi"/>
+          <w:sz w:val="24"/>
+          <w:szCs w:val="24"/>
+        </w:rPr>
+      </w:pPr>
+    </w:p>
+    <w:p>
+      <w:pPr>
+        <w:spacing w:before="240" w:after="240" w:line="240" w:lineRule="auto"/>
+        <w:rPr>
+          <w:rFonts w:ascii="Arial Narrow" w:hAnsi="Arial Narrow" w:cstheme="majorHAnsi"/>
+          <w:sz w:val="24"/>
+          <w:szCs w:val="24"/>
+        </w:rPr>
+      </w:pPr>
+    </w:p>
+    <w:p>
+      <w:pPr>
+        <w:spacing w:before="240" w:after="240" w:line="240" w:lineRule="auto"/>
+        <w:rPr>
+          <w:rFonts w:ascii="Arial Narrow" w:hAnsi="Arial Narrow" w:cstheme="majorHAnsi"/>
+          <w:sz w:val="24"/>
+          <w:szCs w:val="24"/>
+        </w:rPr>
+      </w:pPr>
+    </w:p>
+    <w:p>
+      <w:pPr>
+        <w:spacing w:before="240" w:after="240" w:line="240" w:lineRule="auto"/>
+        <w:rPr>
+          <w:rFonts w:ascii="Arial Narrow" w:hAnsi="Arial Narrow" w:cstheme="majorHAnsi"/>
+          <w:sz w:val="24"/>
+          <w:szCs w:val="24"/>
+        </w:rPr>
+      </w:pPr>
+      <w:r>
+        <w:rPr>
+          <w:noProof/>
+        </w:rPr>
+        <w:drawing>
+          <wp:inline distT="0" distB="0" distL="0" distR="0" wp14:anchorId="65D5AB0D" wp14:editId="0E713F94">
+            <wp:extent cx="5400040" cy="1049655"/>
+            <wp:effectExtent l="0" t="0" r="0" b="0"/>
+            <wp:docPr id="194071937" name="Imagen 1"/>
+            <wp:cNvGraphicFramePr>
+              <a:graphicFrameLocks xmlns:a="http://schemas.openxmlformats.org/drawingml/2006/main" noChangeAspect="1"/>
+            </wp:cNvGraphicFramePr>
+            <a:graphic xmlns:a="http://schemas.openxmlformats.org/drawingml/2006/main">
+              <a:graphicData uri="http://schemas.openxmlformats.org/drawingml/2006/picture">
+                <pic:pic xmlns:pic="http://schemas.openxmlformats.org/drawingml/2006/picture">
+                  <pic:nvPicPr>
+                    <pic:cNvPr id="194071937" name=""/>
+                    <pic:cNvPicPr/>
+                  </pic:nvPicPr>
+                  <pic:blipFill>
+                    <a:blip r:embed="rId17"/>
+                    <a:stretch>
+                      <a:fillRect/>
+                    </a:stretch>
+                  </pic:blipFill>
+                  <pic:spPr>
+                    <a:xfrm>
+                      <a:off x="0" y="0"/>
+                      <a:ext cx="5400040" cy="1049655"/>
+                    </a:xfrm>
+                    <a:prstGeom prst="rect">
+                      <a:avLst/>
+                    </a:prstGeom>
+                  </pic:spPr>
+                </pic:pic>
+              </a:graphicData>
+            </a:graphic>
+          </wp:inline>
+        </w:drawing>
+      </w:r>
+    </w:p>
+    <w:p>
+      <w:pPr>
+        <w:spacing w:before="240" w:after="240" w:line="240" w:lineRule="auto"/>
+        <w:rPr>
+          <w:rFonts w:ascii="Arial Narrow" w:hAnsi="Arial Narrow" w:cstheme="majorHAnsi"/>
+          <w:sz w:val="24"/>
+          <w:szCs w:val="24"/>
+        </w:rPr>
+      </w:pPr>
+      <w:r>
+        <w:rPr>
+          <w:noProof/>
+        </w:rPr>
+        <w:drawing>
+          <wp:inline distT="0" distB="0" distL="0" distR="0" wp14:anchorId="54423A94" wp14:editId="255570F6">
+            <wp:extent cx="5400040" cy="1020445"/>
+            <wp:effectExtent l="0" t="0" r="0" b="8255"/>
+            <wp:docPr id="1021078359" name="Imagen 1"/>
+            <wp:cNvGraphicFramePr>
+              <a:graphicFrameLocks xmlns:a="http://schemas.openxmlformats.org/drawingml/2006/main" noChangeAspect="1"/>
+            </wp:cNvGraphicFramePr>
+            <a:graphic xmlns:a="http://schemas.openxmlformats.org/drawingml/2006/main">
+              <a:graphicData uri="http://schemas.openxmlformats.org/drawingml/2006/picture">
+                <pic:pic xmlns:pic="http://schemas.openxmlformats.org/drawingml/2006/picture">
+                  <pic:nvPicPr>
+                    <pic:cNvPr id="1021078359" name=""/>
+                    <pic:cNvPicPr/>
+                  </pic:nvPicPr>
+                  <pic:blipFill>
+                    <a:blip r:embed="rId18"/>
+                    <a:stretch>
+                      <a:fillRect/>
+                    </a:stretch>
+                  </pic:blipFill>
+                  <pic:spPr>
+                    <a:xfrm>
+                      <a:off x="0" y="0"/>
+                      <a:ext cx="5400040" cy="1020445"/>
+                    </a:xfrm>
+                    <a:prstGeom prst="rect">
+                      <a:avLst/>
+                    </a:prstGeom>
+                  </pic:spPr>
+                </pic:pic>
+              </a:graphicData>
+            </a:graphic>
+          </wp:inline>
+        </w:drawing>
+      </w:r>
+    </w:p>
+    <w:p>
+      <w:pPr>
+        <w:spacing w:before="240" w:after="240" w:line="240" w:lineRule="auto"/>
+        <w:rPr>
+          <w:rFonts w:ascii="Arial Narrow" w:hAnsi="Arial Narrow" w:cstheme="majorHAnsi"/>
+          <w:sz w:val="24"/>
+          <w:szCs w:val="24"/>
+        </w:rPr>
+      </w:pPr>
+      <w:r>
+        <w:rPr>
+          <w:rFonts w:ascii="Arial Narrow" w:hAnsi="Arial Narrow" w:cstheme="majorHAnsi"/>
+          <w:sz w:val="24"/>
+          <w:szCs w:val="24"/>
+        </w:rPr>
+        <w:t>Se observa que son unos resultados un poco mejores que los de la primera convocatoria debido a que hay unas pocas de líneas de código nuevas, por lo que el porcentaje de cobertura ha aumentado al ejecutar estas líneas, aunque son resultados muy similares.</w:t>
+      </w:r>
+    </w:p>
+    <w:p>
+      <w:pPr>
+        <w:spacing w:before="240" w:after="240" w:line="240" w:lineRule="auto"/>
+        <w:rPr>
+          <w:rFonts w:ascii="Arial Narrow" w:hAnsi="Arial Narrow" w:cstheme="majorHAnsi"/>
+          <w:sz w:val="24"/>
+          <w:szCs w:val="24"/>
+        </w:rPr>
+      </w:pPr>
+    </w:p>
+    <w:p>
+      <w:pPr>
+        <w:spacing w:before="240" w:after="240" w:line="240" w:lineRule="auto"/>
+        <w:ind w:firstLine="0"/>
+        <w:rPr>
+          <w:rFonts w:ascii="Arial Narrow" w:hAnsi="Arial Narrow" w:cstheme="majorHAnsi"/>
+          <w:sz w:val="24"/>
+          <w:szCs w:val="24"/>
+        </w:rPr>
+      </w:pPr>
+    </w:p>
+    <w:p>
+      <w:pPr>
+        <w:spacing w:before="240" w:after="240" w:line="240" w:lineRule="auto"/>
+        <w:ind w:firstLine="0"/>
+        <w:rPr>
+          <w:rFonts w:ascii="Arial Narrow" w:hAnsi="Arial Narrow" w:cstheme="majorHAnsi"/>
+          <w:sz w:val="24"/>
+          <w:szCs w:val="24"/>
+        </w:rPr>
+      </w:pPr>
+    </w:p>
+    <w:p>
+      <w:pPr>
+        <w:spacing w:before="240" w:after="240" w:line="240" w:lineRule="auto"/>
+        <w:ind w:firstLine="0"/>
+        <w:rPr>
+          <w:rFonts w:ascii="Arial Narrow" w:hAnsi="Arial Narrow" w:cstheme="majorHAnsi"/>
+          <w:sz w:val="24"/>
+          <w:szCs w:val="24"/>
+        </w:rPr>
+      </w:pPr>
+    </w:p>
+    <w:p>
+      <w:pPr>
+        <w:spacing w:before="240" w:after="240" w:line="240" w:lineRule="auto"/>
+        <w:ind w:firstLine="0"/>
+        <w:rPr>
+          <w:rFonts w:ascii="Arial Narrow" w:hAnsi="Arial Narrow" w:cstheme="majorHAnsi"/>
+          <w:sz w:val="24"/>
+          <w:szCs w:val="24"/>
+        </w:rPr>
+      </w:pPr>
+    </w:p>
+    <w:p>
+      <w:pPr>
+        <w:spacing w:before="240" w:after="240" w:line="240" w:lineRule="auto"/>
+        <w:ind w:firstLine="0"/>
+        <w:rPr>
+          <w:rFonts w:ascii="Arial Narrow" w:hAnsi="Arial Narrow" w:cstheme="majorHAnsi"/>
+          <w:sz w:val="24"/>
+          <w:szCs w:val="24"/>
+        </w:rPr>
+      </w:pPr>
+    </w:p>
+    <w:p>
+      <w:pPr>
+        <w:spacing w:before="240" w:after="240" w:line="240" w:lineRule="auto"/>
+        <w:ind w:firstLine="0"/>
+        <w:rPr>
+          <w:rFonts w:ascii="Arial Narrow" w:hAnsi="Arial Narrow" w:cstheme="majorHAnsi"/>
+          <w:sz w:val="24"/>
+          <w:szCs w:val="24"/>
+        </w:rPr>
+      </w:pPr>
+    </w:p>
+    <w:p>
+      <w:pPr>
+        <w:spacing w:before="240" w:after="240" w:line="240" w:lineRule="auto"/>
+        <w:ind w:firstLine="0"/>
+        <w:rPr>
+          <w:rFonts w:ascii="Arial Narrow" w:hAnsi="Arial Narrow" w:cstheme="majorHAnsi"/>
+          <w:sz w:val="24"/>
+          <w:szCs w:val="24"/>
+        </w:rPr>
+      </w:pPr>
+    </w:p>
+    <w:p>
+      <w:pPr>
+        <w:spacing w:before="240" w:after="240" w:line="240" w:lineRule="auto"/>
+        <w:ind w:firstLine="0"/>
+        <w:rPr>
+          <w:rFonts w:ascii="Arial Narrow" w:hAnsi="Arial Narrow" w:cstheme="majorHAnsi"/>
+          <w:sz w:val="24"/>
+          <w:szCs w:val="24"/>
+        </w:rPr>
+      </w:pPr>
+    </w:p>
+    <w:p>
+      <w:pPr>
+        <w:spacing w:before="240" w:after="240" w:line="240" w:lineRule="auto"/>
+        <w:ind w:firstLine="0"/>
         <w:rPr>
           <w:rFonts w:ascii="Arial Narrow" w:hAnsi="Arial Narrow" w:cstheme="majorHAnsi"/>
           <w:sz w:val="24"/>
@@ -4511,8 +4775,8 @@
       </w:pPr>
     </w:p>
     <w:sectPr>
-      <w:headerReference w:type="default" r:id="rId17"/>
-      <w:footerReference w:type="default" r:id="rId18"/>
+      <w:headerReference w:type="default" r:id="rId19"/>
+      <w:footerReference w:type="default" r:id="rId20"/>
       <w:type w:val="continuous"/>
       <w:pgSz w:w="11906" w:h="16838"/>
       <w:pgMar w:top="1417" w:right="1701" w:bottom="1417" w:left="1701" w:header="708" w:footer="708" w:gutter="0"/>
@@ -8909,28 +9173,28 @@
 </file>
 
 <file path=customXml/item1.xml><?xml version="1.0" encoding="utf-8"?>
+<b:Sources xmlns:b="http://schemas.openxmlformats.org/officeDocument/2006/bibliography" xmlns="http://schemas.openxmlformats.org/officeDocument/2006/bibliography" SelectedStyle="\APASixthEditionOfficeOnline.xsl" StyleName="APA" Version="6"/>
+</file>
+
+<file path=customXml/item2.xml><?xml version="1.0" encoding="utf-8"?>
 <go:gDocsCustomXmlDataStorage xmlns:go="http://customooxmlschemas.google.com/" xmlns:r="http://schemas.openxmlformats.org/officeDocument/2006/relationships" uri="GoogleDocsCustomDataVersion2">
   <go:docsCustomData xmlns:go="http://customooxmlschemas.google.com/" roundtripDataSignature="AMtx7mikJj146haSgiPml2owVKxMv054Yg==">CgMxLjAyCGguZ2pkZ3hzMg5oLnZsNjlydG41ZXduMDIIaC50eWpjd3QyDmguM3E1dDF2a2c4OGhyMg5oLjNxNXQxdmtnODhocjIOaC4zcTV0MXZrZzg4aHIyDmguZmRtMTV0a293ZHB5Mg5oLnExY2I5cXR2bTNnazgAciExZ2gzOGJ0NDNQQXFqMWZ3QWR0Y3NXZkpodUJlWERubWE=</go:docsCustomData>
 </go:gDocsCustomXmlDataStorage>
 </file>
 
-<file path=customXml/item2.xml><?xml version="1.0" encoding="utf-8"?>
-<b:Sources xmlns:b="http://schemas.openxmlformats.org/officeDocument/2006/bibliography" xmlns="http://schemas.openxmlformats.org/officeDocument/2006/bibliography" SelectedStyle="\APASixthEditionOfficeOnline.xsl" StyleName="APA" Version="6"/>
+<file path=customXml/itemProps1.xml><?xml version="1.0" encoding="utf-8"?>
+<ds:datastoreItem xmlns:ds="http://schemas.openxmlformats.org/officeDocument/2006/customXml" ds:itemID="{7C1E5A7C-B80D-4710-BC51-C2E16FA7D2B1}">
+  <ds:schemaRefs>
+    <ds:schemaRef ds:uri="http://schemas.openxmlformats.org/officeDocument/2006/bibliography"/>
+  </ds:schemaRefs>
+</ds:datastoreItem>
 </file>
 
-<file path=customXml/itemProps1.xml><?xml version="1.0" encoding="utf-8"?>
+<file path=customXml/itemProps2.xml><?xml version="1.0" encoding="utf-8"?>
 <ds:datastoreItem xmlns:ds="http://schemas.openxmlformats.org/officeDocument/2006/customXml" ds:itemID="{11111111-1234-1234-1234-123412341234}">
   <ds:schemaRefs>
     <ds:schemaRef ds:uri="http://customooxmlschemas.google.com/"/>
     <ds:schemaRef ds:uri="http://schemas.openxmlformats.org/officeDocument/2006/relationships"/>
   </ds:schemaRefs>
 </ds:datastoreItem>
-</file>
-
-<file path=customXml/itemProps2.xml><?xml version="1.0" encoding="utf-8"?>
-<ds:datastoreItem xmlns:ds="http://schemas.openxmlformats.org/officeDocument/2006/customXml" ds:itemID="{7C1E5A7C-B80D-4710-BC51-C2E16FA7D2B1}">
-  <ds:schemaRefs>
-    <ds:schemaRef ds:uri="http://schemas.openxmlformats.org/officeDocument/2006/bibliography"/>
-  </ds:schemaRefs>
-</ds:datastoreItem>
 </file>
--- a/reports/Student #3/Testing Report.docx
+++ b/reports/Student #3/Testing Report.docx
@@ -301,7 +301,15 @@
                 <w:sz w:val="32"/>
                 <w:szCs w:val="32"/>
               </w:rPr>
-              <w:t>02</w:t>
+              <w:t>0</w:t>
+            </w:r>
+            <w:r>
+              <w:rPr>
+                <w:rFonts w:ascii="Arial Narrow" w:eastAsia="Arial Narrow" w:hAnsi="Arial Narrow" w:cs="Arial Narrow"/>
+                <w:sz w:val="32"/>
+                <w:szCs w:val="32"/>
+              </w:rPr>
+              <w:t>6</w:t>
             </w:r>
             <w:r>
               <w:rPr>
@@ -357,7 +365,7 @@
                 <w:sz w:val="32"/>
                 <w:szCs w:val="32"/>
               </w:rPr>
-              <w:t>2</w:t>
+              <w:t>3</w:t>
             </w:r>
             <w:r>
               <w:rPr>
@@ -1219,6 +1227,12 @@
                 <w:rFonts w:ascii="Arial Narrow" w:eastAsia="Arial Narrow" w:hAnsi="Arial Narrow" w:cs="Arial Narrow"/>
               </w:rPr>
             </w:pPr>
+            <w:r>
+              <w:rPr>
+                <w:rFonts w:ascii="Arial Narrow" w:eastAsia="Arial Narrow" w:hAnsi="Arial Narrow" w:cs="Arial Narrow"/>
+              </w:rPr>
+              <w:t>06/07/2024</w:t>
+            </w:r>
           </w:p>
         </w:tc>
         <w:tc>
@@ -1232,6 +1246,12 @@
                 <w:rFonts w:ascii="Arial Narrow" w:eastAsia="Arial Narrow" w:hAnsi="Arial Narrow" w:cs="Arial Narrow"/>
               </w:rPr>
             </w:pPr>
+            <w:r>
+              <w:rPr>
+                <w:rFonts w:ascii="Arial Narrow" w:eastAsia="Arial Narrow" w:hAnsi="Arial Narrow" w:cs="Arial Narrow"/>
+              </w:rPr>
+              <w:t>v1.3.0</w:t>
+            </w:r>
           </w:p>
         </w:tc>
         <w:tc>
@@ -1243,9 +1263,16 @@
               <w:ind w:firstLine="0"/>
               <w:rPr>
                 <w:rFonts w:ascii="Arial Narrow" w:eastAsia="Arial Narrow" w:hAnsi="Arial Narrow" w:cs="Arial Narrow"/>
-                <w:b/>
+                <w:bCs/>
               </w:rPr>
             </w:pPr>
+            <w:r>
+              <w:rPr>
+                <w:rFonts w:ascii="Arial Narrow" w:eastAsia="Arial Narrow" w:hAnsi="Arial Narrow" w:cs="Arial Narrow"/>
+                <w:bCs/>
+              </w:rPr>
+              <w:t>Testing de rendimiento para segunda convocatoria</w:t>
+            </w:r>
           </w:p>
         </w:tc>
       </w:tr>
@@ -3956,6 +3983,241 @@
         <w:ind w:firstLine="0"/>
         <w:rPr>
           <w:rFonts w:ascii="Arial Narrow" w:eastAsia="Arial Narrow" w:hAnsi="Arial Narrow" w:cs="Arial Narrow"/>
+        </w:rPr>
+      </w:pPr>
+      <w:r>
+        <w:rPr>
+          <w:rFonts w:ascii="Arial Narrow" w:eastAsia="Arial Narrow" w:hAnsi="Arial Narrow" w:cs="Arial Narrow"/>
+        </w:rPr>
+        <w:t>Tras implementar los cambios necesarios para arreglar el proyecto de cara a la segunda convocatoria, se ha realizado un nuevo conjunto de pruebas, y se ha vuelto a hacer el testing de rendimiento.</w:t>
+      </w:r>
+      <w:r>
+        <w:rPr>
+          <w:rFonts w:ascii="Arial Narrow" w:eastAsia="Arial Narrow" w:hAnsi="Arial Narrow" w:cs="Arial Narrow"/>
+        </w:rPr>
+        <w:t xml:space="preserve"> Los resultados obtenidos, mostrados a continuación, son muy similares</w:t>
+      </w:r>
+      <w:r>
+        <w:rPr>
+          <w:rFonts w:ascii="Arial Narrow" w:eastAsia="Arial Narrow" w:hAnsi="Arial Narrow" w:cs="Arial Narrow"/>
+        </w:rPr>
+        <w:t>, aunque algo mejores,</w:t>
+      </w:r>
+      <w:r>
+        <w:rPr>
+          <w:rFonts w:ascii="Arial Narrow" w:eastAsia="Arial Narrow" w:hAnsi="Arial Narrow" w:cs="Arial Narrow"/>
+        </w:rPr>
+        <w:t xml:space="preserve"> a los obtenidos anteriormente, debido a que las modificaciones han sido menores.</w:t>
+      </w:r>
+      <w:r>
+        <w:rPr>
+          <w:rFonts w:ascii="Arial Narrow" w:eastAsia="Arial Narrow" w:hAnsi="Arial Narrow" w:cs="Arial Narrow"/>
+        </w:rPr>
+        <w:t xml:space="preserve"> Se puede destacar que en la prueba z se han obtenido mejores resultados.</w:t>
+      </w:r>
+    </w:p>
+    <w:p>
+      <w:pPr>
+        <w:tabs>
+          <w:tab w:val="left" w:pos="3295"/>
+        </w:tabs>
+        <w:spacing w:before="240" w:after="240"/>
+        <w:ind w:firstLine="0"/>
+        <w:rPr>
+          <w:rFonts w:ascii="Arial Narrow" w:eastAsia="Arial Narrow" w:hAnsi="Arial Narrow" w:cs="Arial Narrow"/>
+        </w:rPr>
+      </w:pPr>
+      <w:r>
+        <w:rPr>
+          <w:noProof/>
+        </w:rPr>
+        <w:drawing>
+          <wp:inline distT="0" distB="0" distL="0" distR="0" wp14:anchorId="50467B6B" wp14:editId="77A555EE">
+            <wp:extent cx="5400040" cy="2999105"/>
+            <wp:effectExtent l="0" t="0" r="0" b="0"/>
+            <wp:docPr id="1844686215" name="Imagen 1"/>
+            <wp:cNvGraphicFramePr>
+              <a:graphicFrameLocks xmlns:a="http://schemas.openxmlformats.org/drawingml/2006/main" noChangeAspect="1"/>
+            </wp:cNvGraphicFramePr>
+            <a:graphic xmlns:a="http://schemas.openxmlformats.org/drawingml/2006/main">
+              <a:graphicData uri="http://schemas.openxmlformats.org/drawingml/2006/picture">
+                <pic:pic xmlns:pic="http://schemas.openxmlformats.org/drawingml/2006/picture">
+                  <pic:nvPicPr>
+                    <pic:cNvPr id="1844686215" name=""/>
+                    <pic:cNvPicPr/>
+                  </pic:nvPicPr>
+                  <pic:blipFill>
+                    <a:blip r:embed="rId14"/>
+                    <a:stretch>
+                      <a:fillRect/>
+                    </a:stretch>
+                  </pic:blipFill>
+                  <pic:spPr>
+                    <a:xfrm>
+                      <a:off x="0" y="0"/>
+                      <a:ext cx="5400040" cy="2999105"/>
+                    </a:xfrm>
+                    <a:prstGeom prst="rect">
+                      <a:avLst/>
+                    </a:prstGeom>
+                  </pic:spPr>
+                </pic:pic>
+              </a:graphicData>
+            </a:graphic>
+          </wp:inline>
+        </w:drawing>
+      </w:r>
+    </w:p>
+    <w:p>
+      <w:pPr>
+        <w:tabs>
+          <w:tab w:val="left" w:pos="3295"/>
+        </w:tabs>
+        <w:spacing w:before="240" w:after="240"/>
+        <w:ind w:firstLine="0"/>
+        <w:rPr>
+          <w:rFonts w:ascii="Arial Narrow" w:eastAsia="Arial Narrow" w:hAnsi="Arial Narrow" w:cs="Arial Narrow"/>
+        </w:rPr>
+      </w:pPr>
+      <w:r>
+        <w:rPr>
+          <w:noProof/>
+        </w:rPr>
+        <w:lastRenderedPageBreak/>
+        <w:drawing>
+          <wp:inline distT="0" distB="0" distL="0" distR="0" wp14:anchorId="169080FD" wp14:editId="743926E5">
+            <wp:extent cx="5400040" cy="3071495"/>
+            <wp:effectExtent l="0" t="0" r="0" b="0"/>
+            <wp:docPr id="561771047" name="Imagen 1"/>
+            <wp:cNvGraphicFramePr>
+              <a:graphicFrameLocks xmlns:a="http://schemas.openxmlformats.org/drawingml/2006/main" noChangeAspect="1"/>
+            </wp:cNvGraphicFramePr>
+            <a:graphic xmlns:a="http://schemas.openxmlformats.org/drawingml/2006/main">
+              <a:graphicData uri="http://schemas.openxmlformats.org/drawingml/2006/picture">
+                <pic:pic xmlns:pic="http://schemas.openxmlformats.org/drawingml/2006/picture">
+                  <pic:nvPicPr>
+                    <pic:cNvPr id="561771047" name=""/>
+                    <pic:cNvPicPr/>
+                  </pic:nvPicPr>
+                  <pic:blipFill>
+                    <a:blip r:embed="rId15"/>
+                    <a:stretch>
+                      <a:fillRect/>
+                    </a:stretch>
+                  </pic:blipFill>
+                  <pic:spPr>
+                    <a:xfrm>
+                      <a:off x="0" y="0"/>
+                      <a:ext cx="5400040" cy="3071495"/>
+                    </a:xfrm>
+                    <a:prstGeom prst="rect">
+                      <a:avLst/>
+                    </a:prstGeom>
+                  </pic:spPr>
+                </pic:pic>
+              </a:graphicData>
+            </a:graphic>
+          </wp:inline>
+        </w:drawing>
+      </w:r>
+    </w:p>
+    <w:p>
+      <w:pPr>
+        <w:tabs>
+          <w:tab w:val="left" w:pos="3295"/>
+        </w:tabs>
+        <w:spacing w:before="240" w:after="240"/>
+        <w:ind w:firstLine="0"/>
+        <w:rPr>
+          <w:rFonts w:ascii="Arial Narrow" w:eastAsia="Arial Narrow" w:hAnsi="Arial Narrow" w:cs="Arial Narrow"/>
+        </w:rPr>
+      </w:pPr>
+      <w:r>
+        <w:rPr>
+          <w:noProof/>
+        </w:rPr>
+        <w:drawing>
+          <wp:inline distT="0" distB="0" distL="0" distR="0" wp14:anchorId="55523FEE" wp14:editId="423A712C">
+            <wp:extent cx="5295900" cy="2939467"/>
+            <wp:effectExtent l="0" t="0" r="0" b="0"/>
+            <wp:docPr id="1041895119" name="Imagen 1"/>
+            <wp:cNvGraphicFramePr>
+              <a:graphicFrameLocks xmlns:a="http://schemas.openxmlformats.org/drawingml/2006/main" noChangeAspect="1"/>
+            </wp:cNvGraphicFramePr>
+            <a:graphic xmlns:a="http://schemas.openxmlformats.org/drawingml/2006/main">
+              <a:graphicData uri="http://schemas.openxmlformats.org/drawingml/2006/picture">
+                <pic:pic xmlns:pic="http://schemas.openxmlformats.org/drawingml/2006/picture">
+                  <pic:nvPicPr>
+                    <pic:cNvPr id="1041895119" name=""/>
+                    <pic:cNvPicPr/>
+                  </pic:nvPicPr>
+                  <pic:blipFill>
+                    <a:blip r:embed="rId16"/>
+                    <a:stretch>
+                      <a:fillRect/>
+                    </a:stretch>
+                  </pic:blipFill>
+                  <pic:spPr>
+                    <a:xfrm>
+                      <a:off x="0" y="0"/>
+                      <a:ext cx="5301937" cy="2942818"/>
+                    </a:xfrm>
+                    <a:prstGeom prst="rect">
+                      <a:avLst/>
+                    </a:prstGeom>
+                  </pic:spPr>
+                </pic:pic>
+              </a:graphicData>
+            </a:graphic>
+          </wp:inline>
+        </w:drawing>
+      </w:r>
+    </w:p>
+    <w:p>
+      <w:pPr>
+        <w:tabs>
+          <w:tab w:val="left" w:pos="3295"/>
+        </w:tabs>
+        <w:spacing w:before="240" w:after="240"/>
+        <w:ind w:firstLine="0"/>
+        <w:rPr>
+          <w:rFonts w:ascii="Arial Narrow" w:eastAsia="Arial Narrow" w:hAnsi="Arial Narrow" w:cs="Arial Narrow"/>
+        </w:rPr>
+      </w:pPr>
+    </w:p>
+    <w:p>
+      <w:pPr>
+        <w:tabs>
+          <w:tab w:val="left" w:pos="3295"/>
+        </w:tabs>
+        <w:spacing w:before="240" w:after="240"/>
+        <w:ind w:firstLine="0"/>
+        <w:rPr>
+          <w:rFonts w:ascii="Arial Narrow" w:eastAsia="Arial Narrow" w:hAnsi="Arial Narrow" w:cs="Arial Narrow"/>
+        </w:rPr>
+      </w:pPr>
+    </w:p>
+    <w:p>
+      <w:pPr>
+        <w:tabs>
+          <w:tab w:val="left" w:pos="3295"/>
+        </w:tabs>
+        <w:spacing w:before="240" w:after="240"/>
+        <w:ind w:firstLine="0"/>
+        <w:rPr>
+          <w:rFonts w:ascii="Arial Narrow" w:eastAsia="Arial Narrow" w:hAnsi="Arial Narrow" w:cs="Arial Narrow"/>
+        </w:rPr>
+      </w:pPr>
+    </w:p>
+    <w:p>
+      <w:pPr>
+        <w:tabs>
+          <w:tab w:val="left" w:pos="3295"/>
+        </w:tabs>
+        <w:spacing w:before="240" w:after="240"/>
+        <w:ind w:firstLine="0"/>
+        <w:rPr>
+          <w:rFonts w:ascii="Arial Narrow" w:eastAsia="Arial Narrow" w:hAnsi="Arial Narrow" w:cs="Arial Narrow"/>
           <w:b/>
           <w:sz w:val="28"/>
           <w:szCs w:val="28"/>
@@ -3968,6 +4230,7 @@
           <w:sz w:val="28"/>
           <w:szCs w:val="28"/>
         </w:rPr>
+        <w:lastRenderedPageBreak/>
         <w:t>Cobertura</w:t>
       </w:r>
     </w:p>
@@ -4067,7 +4330,7 @@
                     <pic:cNvPicPr/>
                   </pic:nvPicPr>
                   <pic:blipFill>
-                    <a:blip r:embed="rId14"/>
+                    <a:blip r:embed="rId17"/>
                     <a:stretch>
                       <a:fillRect/>
                     </a:stretch>
@@ -4165,7 +4428,7 @@
                     <pic:cNvPicPr/>
                   </pic:nvPicPr>
                   <pic:blipFill>
-                    <a:blip r:embed="rId15"/>
+                    <a:blip r:embed="rId18"/>
                     <a:stretch>
                       <a:fillRect/>
                     </a:stretch>
@@ -4256,7 +4519,7 @@
                     <pic:cNvPicPr/>
                   </pic:nvPicPr>
                   <pic:blipFill>
-                    <a:blip r:embed="rId16"/>
+                    <a:blip r:embed="rId19"/>
                     <a:stretch>
                       <a:fillRect/>
                     </a:stretch>
@@ -4396,7 +4659,7 @@
                     <pic:cNvPicPr/>
                   </pic:nvPicPr>
                   <pic:blipFill>
-                    <a:blip r:embed="rId17"/>
+                    <a:blip r:embed="rId20"/>
                     <a:stretch>
                       <a:fillRect/>
                     </a:stretch>
@@ -4446,7 +4709,7 @@
                     <pic:cNvPicPr/>
                   </pic:nvPicPr>
                   <pic:blipFill>
-                    <a:blip r:embed="rId18"/>
+                    <a:blip r:embed="rId21"/>
                     <a:stretch>
                       <a:fillRect/>
                     </a:stretch>
@@ -4775,8 +5038,8 @@
       </w:pPr>
     </w:p>
     <w:sectPr>
-      <w:headerReference w:type="default" r:id="rId19"/>
-      <w:footerReference w:type="default" r:id="rId20"/>
+      <w:headerReference w:type="default" r:id="rId22"/>
+      <w:footerReference w:type="default" r:id="rId23"/>
       <w:type w:val="continuous"/>
       <w:pgSz w:w="11906" w:h="16838"/>
       <w:pgMar w:top="1417" w:right="1701" w:bottom="1417" w:left="1701" w:header="708" w:footer="708" w:gutter="0"/>
@@ -9173,28 +9436,28 @@
 </file>
 
 <file path=customXml/item1.xml><?xml version="1.0" encoding="utf-8"?>
-<b:Sources xmlns:b="http://schemas.openxmlformats.org/officeDocument/2006/bibliography" xmlns="http://schemas.openxmlformats.org/officeDocument/2006/bibliography" SelectedStyle="\APASixthEditionOfficeOnline.xsl" StyleName="APA" Version="6"/>
-</file>
-
-<file path=customXml/item2.xml><?xml version="1.0" encoding="utf-8"?>
 <go:gDocsCustomXmlDataStorage xmlns:go="http://customooxmlschemas.google.com/" xmlns:r="http://schemas.openxmlformats.org/officeDocument/2006/relationships" uri="GoogleDocsCustomDataVersion2">
   <go:docsCustomData xmlns:go="http://customooxmlschemas.google.com/" roundtripDataSignature="AMtx7mikJj146haSgiPml2owVKxMv054Yg==">CgMxLjAyCGguZ2pkZ3hzMg5oLnZsNjlydG41ZXduMDIIaC50eWpjd3QyDmguM3E1dDF2a2c4OGhyMg5oLjNxNXQxdmtnODhocjIOaC4zcTV0MXZrZzg4aHIyDmguZmRtMTV0a293ZHB5Mg5oLnExY2I5cXR2bTNnazgAciExZ2gzOGJ0NDNQQXFqMWZ3QWR0Y3NXZkpodUJlWERubWE=</go:docsCustomData>
 </go:gDocsCustomXmlDataStorage>
 </file>
 
-<file path=customXml/itemProps1.xml><?xml version="1.0" encoding="utf-8"?>
-<ds:datastoreItem xmlns:ds="http://schemas.openxmlformats.org/officeDocument/2006/customXml" ds:itemID="{7C1E5A7C-B80D-4710-BC51-C2E16FA7D2B1}">
-  <ds:schemaRefs>
-    <ds:schemaRef ds:uri="http://schemas.openxmlformats.org/officeDocument/2006/bibliography"/>
-  </ds:schemaRefs>
-</ds:datastoreItem>
+<file path=customXml/item2.xml><?xml version="1.0" encoding="utf-8"?>
+<b:Sources xmlns:b="http://schemas.openxmlformats.org/officeDocument/2006/bibliography" xmlns="http://schemas.openxmlformats.org/officeDocument/2006/bibliography" SelectedStyle="\APASixthEditionOfficeOnline.xsl" StyleName="APA" Version="6"/>
 </file>
 
-<file path=customXml/itemProps2.xml><?xml version="1.0" encoding="utf-8"?>
+<file path=customXml/itemProps1.xml><?xml version="1.0" encoding="utf-8"?>
 <ds:datastoreItem xmlns:ds="http://schemas.openxmlformats.org/officeDocument/2006/customXml" ds:itemID="{11111111-1234-1234-1234-123412341234}">
   <ds:schemaRefs>
     <ds:schemaRef ds:uri="http://customooxmlschemas.google.com/"/>
     <ds:schemaRef ds:uri="http://schemas.openxmlformats.org/officeDocument/2006/relationships"/>
   </ds:schemaRefs>
 </ds:datastoreItem>
+</file>
+
+<file path=customXml/itemProps2.xml><?xml version="1.0" encoding="utf-8"?>
+<ds:datastoreItem xmlns:ds="http://schemas.openxmlformats.org/officeDocument/2006/customXml" ds:itemID="{7C1E5A7C-B80D-4710-BC51-C2E16FA7D2B1}">
+  <ds:schemaRefs>
+    <ds:schemaRef ds:uri="http://schemas.openxmlformats.org/officeDocument/2006/bibliography"/>
+  </ds:schemaRefs>
+</ds:datastoreItem>
 </file>